--- a/Word Files/ICE FLAKER_Scotsman_F0522W-1A.docx
+++ b/Word Files/ICE FLAKER_Scotsman_F0522W-1A.docx
@@ -69,9 +69,8 @@
         <w:t>220V/50/1PH, 15.0A each; 3/8" CW (from #___), 1" IW, 1/2" Condenser Water In - 40 PSI @ 40-50 deg. F, 1/2" Condenser Water Out</w:t>
       </w:r>
       <w:r/>
-      <w:r>
-        <w:br/>
-      </w:r>
+    </w:p>
+    <w:p>
       <w:r>
         <w:br/>
       </w:r>
